--- a/Informe/TF_ARKI_V1.9.docx
+++ b/Informe/TF_ARKI_V1.9.docx
@@ -1992,7 +1992,10 @@
           <w:u w:val="single"/>
         </w:rPr>
       </w:pPr>
-      <w:r>
+    </w:p>
+    <w:p>
+      <w:pPr>
+        <w:jc w:val="both"/>
         <w:rPr>
           <w:rFonts w:ascii="Times New Roman" w:eastAsia="Times New Roman" w:hAnsi="Times New Roman" w:cs="Times New Roman"/>
           <w:b/>
@@ -2000,7 +2003,15 @@
           <w:szCs w:val="28"/>
           <w:u w:val="single"/>
         </w:rPr>
-        <w:lastRenderedPageBreak/>
+      </w:pPr>
+      <w:r>
+        <w:rPr>
+          <w:rFonts w:ascii="Times New Roman" w:eastAsia="Times New Roman" w:hAnsi="Times New Roman" w:cs="Times New Roman"/>
+          <w:b/>
+          <w:sz w:val="28"/>
+          <w:szCs w:val="28"/>
+          <w:u w:val="single"/>
+        </w:rPr>
         <w:t>Sistema operativo (OS)elegido:</w:t>
       </w:r>
     </w:p>
@@ -2033,7 +2044,35 @@
           <w:rFonts w:ascii="Times New Roman" w:eastAsia="Times New Roman" w:hAnsi="Times New Roman" w:cs="Times New Roman"/>
           <w:highlight w:val="white"/>
         </w:rPr>
-        <w:t>El sistema operativo a escogido, no solo porque el costo de sus servidores es significativamente menor en comparación con Windows, sino también porque Ubuntu es un OS ideal para sectores tales como la producción. A parte de lo mencionado, este recibirá seguridad, mantenimiento y las actualizaciones necesarias conforme se descubran mayores requerimientos. A continuación, se mostrará un cuadro comparativo entre Windows y Ubuntu.</w:t>
+        <w:t>El sistema operativo escogido</w:t>
+      </w:r>
+      <w:r>
+        <w:rPr>
+          <w:rFonts w:ascii="Times New Roman" w:eastAsia="Times New Roman" w:hAnsi="Times New Roman" w:cs="Times New Roman"/>
+          <w:highlight w:val="white"/>
+        </w:rPr>
+        <w:t xml:space="preserve"> es el ya mencionado</w:t>
+      </w:r>
+      <w:r>
+        <w:rPr>
+          <w:rFonts w:ascii="Times New Roman" w:eastAsia="Times New Roman" w:hAnsi="Times New Roman" w:cs="Times New Roman"/>
+          <w:highlight w:val="white"/>
+        </w:rPr>
+        <w:t xml:space="preserve">, no solo porque el costo de sus servidores es significativamente menor en comparación con Windows, sino también porque </w:t>
+      </w:r>
+      <w:r>
+        <w:rPr>
+          <w:rFonts w:ascii="Times New Roman" w:eastAsia="Times New Roman" w:hAnsi="Times New Roman" w:cs="Times New Roman"/>
+          <w:highlight w:val="white"/>
+        </w:rPr>
+        <w:t xml:space="preserve">es </w:t>
+      </w:r>
+      <w:r>
+        <w:rPr>
+          <w:rFonts w:ascii="Times New Roman" w:eastAsia="Times New Roman" w:hAnsi="Times New Roman" w:cs="Times New Roman"/>
+          <w:highlight w:val="white"/>
+        </w:rPr>
+        <w:t xml:space="preserve">ideal para sectores tales como la producción. A parte de lo mencionado, este recibirá seguridad, mantenimiento y las actualizaciones necesarias conforme se descubran mayores requerimientos. </w:t>
       </w:r>
     </w:p>
     <w:p>
@@ -2045,15 +2084,6 @@
           <w:sz w:val="20"/>
           <w:szCs w:val="20"/>
           <w:highlight w:val="white"/>
-        </w:rPr>
-      </w:pPr>
-    </w:p>
-    <w:p>
-      <w:pPr>
-        <w:jc w:val="both"/>
-        <w:rPr>
-          <w:rFonts w:ascii="Times New Roman" w:eastAsia="Times New Roman" w:hAnsi="Times New Roman" w:cs="Times New Roman"/>
-          <w:color w:val="000000"/>
         </w:rPr>
       </w:pPr>
     </w:p>
@@ -2220,8 +2250,14 @@
         <w:rPr>
           <w:rFonts w:ascii="Times New Roman" w:eastAsia="Times New Roman" w:hAnsi="Times New Roman" w:cs="Times New Roman"/>
         </w:rPr>
+        <w:t xml:space="preserve">Con la ardua investigación que hemos realizado y los cursos cortos que llevamos por internet, ahora modificaremos la página web utilizando el muy conocido lenguaje de maquetado llamado </w:t>
+      </w:r>
+      <w:r>
+        <w:rPr>
+          <w:rFonts w:ascii="Times New Roman" w:eastAsia="Times New Roman" w:hAnsi="Times New Roman" w:cs="Times New Roman"/>
+        </w:rPr>
         <w:lastRenderedPageBreak/>
-        <w:t>Con la ardua investigación que hemos realizado y los cursos cortos que llevamos por internet, ahora modificaremos la página web utilizando el muy conocido lenguaje de maquetado llamado HTML, en su versión 5. Para ello tuvimos que navegar por la consola hasta ubicarnos en la carpeta que contiene el archivo index.html y modificarlo. Al realizar los cambios se obtuvo lo siguiente:</w:t>
+        <w:t>HTML, en su versión 5. Para ello tuvimos que navegar por la consola hasta ubicarnos en la carpeta que contiene el archivo index.html y modificarlo. Al realizar los cambios se obtuvo lo siguiente:</w:t>
       </w:r>
     </w:p>
     <w:p>
@@ -2630,6 +2666,7 @@
           <w:rFonts w:ascii="Times New Roman" w:eastAsia="Times New Roman" w:hAnsi="Times New Roman" w:cs="Times New Roman"/>
           <w:noProof/>
         </w:rPr>
+        <w:lastRenderedPageBreak/>
         <w:drawing>
           <wp:inline distT="0" distB="0" distL="0" distR="0" wp14:anchorId="52B05879" wp14:editId="56377658">
             <wp:extent cx="2667000" cy="1950720"/>
@@ -2913,6 +2950,7 @@
           <w:szCs w:val="28"/>
           <w:u w:val="single"/>
         </w:rPr>
+        <w:lastRenderedPageBreak/>
         <w:t xml:space="preserve">Creación de la CMS </w:t>
       </w:r>
       <w:proofErr w:type="spellStart"/>
@@ -3535,6 +3573,8 @@
         <w:rPr>
           <w:rStyle w:val="Textoennegrita"/>
           <w:rFonts w:ascii="Times New Roman" w:hAnsi="Times New Roman" w:cs="Times New Roman"/>
+          <w:b w:val="0"/>
+          <w:bCs w:val="0"/>
           <w:sz w:val="20"/>
           <w:szCs w:val="20"/>
           <w:bdr w:val="none" w:sz="0" w:space="0" w:color="auto" w:frame="1"/>
@@ -3845,6 +3885,12 @@
       </w:r>
       <w:bookmarkEnd w:id="5"/>
     </w:p>
+    <w:p/>
+    <w:p>
+      <w:r>
+        <w:t>Para concluir, es necesario recalcar que este curso, en especial el trabajo final, nos ha ayudado a entender mejor nuestro futuro como profesionales. El proyecto final nos pareció sacado de otro mundo. Sin embargo, eso nos ayudó a consultar diversas fuentes y superar nuestros límites. Nos llevamos una grata experiencia del curso en sí, puesto que cambió totalmente nuestra forma de apreciar el mundo de la ingeniería informática. Con respecto a temas mas puntuales sobre nuestro proyecto, podemos concluir lo siguiente:</w:t>
+      </w:r>
+    </w:p>
     <w:p>
       <w:pPr>
         <w:pStyle w:val="Prrafodelista"/>
@@ -4007,8 +4053,6 @@
     <w:p>
       <w:bookmarkStart w:id="6" w:name="_Toc43672183"/>
     </w:p>
-    <w:p/>
-    <w:p/>
     <w:p/>
     <w:p/>
     <w:p>
@@ -4119,7 +4163,23 @@
           <w:rFonts w:ascii="Times New Roman" w:hAnsi="Times New Roman" w:cs="Times New Roman"/>
           <w:color w:val="000000"/>
         </w:rPr>
-        <w:t xml:space="preserve">. (2019). MySQL. 30 Junio 2020, de </w:t>
+        <w:t xml:space="preserve">. (2019). MySQL. 30 </w:t>
+      </w:r>
+      <w:proofErr w:type="gramStart"/>
+      <w:r>
+        <w:rPr>
+          <w:rFonts w:ascii="Times New Roman" w:hAnsi="Times New Roman" w:cs="Times New Roman"/>
+          <w:color w:val="000000"/>
+        </w:rPr>
+        <w:t>Junio</w:t>
+      </w:r>
+      <w:proofErr w:type="gramEnd"/>
+      <w:r>
+        <w:rPr>
+          <w:rFonts w:ascii="Times New Roman" w:hAnsi="Times New Roman" w:cs="Times New Roman"/>
+          <w:color w:val="000000"/>
+        </w:rPr>
+        <w:t xml:space="preserve"> 2020, de </w:t>
       </w:r>
       <w:proofErr w:type="spellStart"/>
       <w:r>

--- a/Informe/TF_ARKI_V1.9.docx
+++ b/Informe/TF_ARKI_V1.9.docx
@@ -3813,9 +3813,9 @@
           <w:noProof/>
         </w:rPr>
         <w:drawing>
-          <wp:inline distT="0" distB="0" distL="0" distR="0" wp14:anchorId="4AD7A1CB" wp14:editId="67FD7821">
-            <wp:extent cx="5400040" cy="7637780"/>
-            <wp:effectExtent l="0" t="0" r="0" b="1270"/>
+          <wp:inline distT="0" distB="0" distL="0" distR="0" wp14:anchorId="4AD7A1CB" wp14:editId="3C3A19DB">
+            <wp:extent cx="5402580" cy="6096000"/>
+            <wp:effectExtent l="0" t="0" r="7620" b="0"/>
             <wp:docPr id="12" name="Imagen 12" descr="Un conjunto de letras negras en un fondo blanco&#10;&#10;Descripción generada automáticamente"/>
             <wp:cNvGraphicFramePr>
               <a:graphicFrameLocks xmlns:a="http://schemas.openxmlformats.org/drawingml/2006/main" noChangeAspect="1"/>
@@ -3827,7 +3827,7 @@
                     <pic:cNvPr id="12" name="Presupuesto.png"/>
                     <pic:cNvPicPr/>
                   </pic:nvPicPr>
-                  <pic:blipFill>
+                  <pic:blipFill rotWithShape="1">
                     <a:blip r:embed="rId21" cstate="print">
                       <a:extLst>
                         <a:ext uri="{28A0092B-C50C-407E-A947-70E740481C1C}">
@@ -3835,18 +3835,25 @@
                         </a:ext>
                       </a:extLst>
                     </a:blip>
-                    <a:stretch>
-                      <a:fillRect/>
-                    </a:stretch>
+                    <a:srcRect l="1" t="17559" r="-48" b="2627"/>
+                    <a:stretch/>
                   </pic:blipFill>
-                  <pic:spPr>
+                  <pic:spPr bwMode="auto">
                     <a:xfrm>
                       <a:off x="0" y="0"/>
-                      <a:ext cx="5400040" cy="7637780"/>
+                      <a:ext cx="5402580" cy="6096000"/>
                     </a:xfrm>
                     <a:prstGeom prst="rect">
                       <a:avLst/>
                     </a:prstGeom>
+                    <a:ln>
+                      <a:noFill/>
+                    </a:ln>
+                    <a:extLst>
+                      <a:ext uri="{53640926-AAD7-44D8-BBD7-CCE9431645EC}">
+                        <a14:shadowObscured xmlns:a14="http://schemas.microsoft.com/office/drawing/2010/main"/>
+                      </a:ext>
+                    </a:extLst>
                   </pic:spPr>
                 </pic:pic>
               </a:graphicData>
@@ -3872,6 +3879,47 @@
     <w:p>
       <w:pPr>
         <w:pStyle w:val="Ttulo1"/>
+      </w:pPr>
+      <w:r>
+        <w:t>Link del repo:</w:t>
+      </w:r>
+    </w:p>
+    <w:p/>
+    <w:p>
+      <w:pPr>
+        <w:rPr>
+          <w:sz w:val="26"/>
+          <w:szCs w:val="26"/>
+        </w:rPr>
+      </w:pPr>
+      <w:hyperlink r:id="rId22" w:history="1">
+        <w:r>
+          <w:rPr>
+            <w:rStyle w:val="Hipervnculo"/>
+            <w:sz w:val="26"/>
+            <w:szCs w:val="26"/>
+          </w:rPr>
+          <w:t>https://github.com/joseVilches21/TFARKI.git</w:t>
+        </w:r>
+      </w:hyperlink>
+    </w:p>
+    <w:p>
+      <w:pPr>
+        <w:rPr>
+          <w:rFonts w:ascii="Times New Roman" w:eastAsia="Times New Roman" w:hAnsi="Times New Roman" w:cs="Times New Roman"/>
+        </w:rPr>
+      </w:pPr>
+    </w:p>
+    <w:p>
+      <w:pPr>
+        <w:rPr>
+          <w:rFonts w:ascii="Times New Roman" w:eastAsia="Times New Roman" w:hAnsi="Times New Roman" w:cs="Times New Roman"/>
+        </w:rPr>
+      </w:pPr>
+    </w:p>
+    <w:p>
+      <w:pPr>
+        <w:pStyle w:val="Ttulo1"/>
         <w:rPr>
           <w:rFonts w:eastAsia="Times New Roman"/>
         </w:rPr>
@@ -4081,7 +4129,7 @@
         </w:rPr>
         <w:t xml:space="preserve">1&amp;1 IONOS España S.L.U. (2020, 4 mayo). Balanceo de carga: conoce a fondo sus ventajas. Recuperado 14 de junio de 2020, de </w:t>
       </w:r>
-      <w:hyperlink r:id="rId22">
+      <w:hyperlink r:id="rId23">
         <w:r>
           <w:rPr>
             <w:rFonts w:ascii="Times New Roman" w:eastAsia="Times New Roman" w:hAnsi="Times New Roman" w:cs="Times New Roman"/>
@@ -4120,7 +4168,7 @@
         </w:rPr>
         <w:t xml:space="preserve">Carles, J. (2015, 20 diciembre). Que es una máquina virtual, usos y ventajas que nos proporciona. Recuperado 14 de junio de 2020, de </w:t>
       </w:r>
-      <w:hyperlink r:id="rId23">
+      <w:hyperlink r:id="rId24">
         <w:r>
           <w:rPr>
             <w:rFonts w:ascii="Times New Roman" w:eastAsia="Times New Roman" w:hAnsi="Times New Roman" w:cs="Times New Roman"/>
@@ -4163,41 +4211,25 @@
           <w:rFonts w:ascii="Times New Roman" w:hAnsi="Times New Roman" w:cs="Times New Roman"/>
           <w:color w:val="000000"/>
         </w:rPr>
-        <w:t xml:space="preserve">. (2019). MySQL. 30 </w:t>
-      </w:r>
-      <w:proofErr w:type="gramStart"/>
+        <w:t xml:space="preserve">. (2019). MySQL. 30 Junio 2020, de </w:t>
+      </w:r>
+      <w:proofErr w:type="spellStart"/>
       <w:r>
         <w:rPr>
           <w:rFonts w:ascii="Times New Roman" w:hAnsi="Times New Roman" w:cs="Times New Roman"/>
           <w:color w:val="000000"/>
         </w:rPr>
-        <w:t>Junio</w:t>
-      </w:r>
-      <w:proofErr w:type="gramEnd"/>
+        <w:t>HostingPedia</w:t>
+      </w:r>
+      <w:proofErr w:type="spellEnd"/>
       <w:r>
         <w:rPr>
           <w:rFonts w:ascii="Times New Roman" w:hAnsi="Times New Roman" w:cs="Times New Roman"/>
           <w:color w:val="000000"/>
         </w:rPr>
-        <w:t xml:space="preserve"> 2020, de </w:t>
-      </w:r>
-      <w:proofErr w:type="spellStart"/>
-      <w:r>
-        <w:rPr>
-          <w:rFonts w:ascii="Times New Roman" w:hAnsi="Times New Roman" w:cs="Times New Roman"/>
-          <w:color w:val="000000"/>
-        </w:rPr>
-        <w:t>HostingPedia</w:t>
-      </w:r>
-      <w:proofErr w:type="spellEnd"/>
-      <w:r>
-        <w:rPr>
-          <w:rFonts w:ascii="Times New Roman" w:hAnsi="Times New Roman" w:cs="Times New Roman"/>
-          <w:color w:val="000000"/>
-        </w:rPr>
         <w:t xml:space="preserve"> Sitio web: </w:t>
       </w:r>
-      <w:hyperlink r:id="rId24" w:history="1">
+      <w:hyperlink r:id="rId25" w:history="1">
         <w:r>
           <w:rPr>
             <w:rStyle w:val="Hipervnculo"/>
@@ -4251,7 +4283,7 @@
         </w:rPr>
         <w:t xml:space="preserve"> | Microsoft Azure. Recuperado 14 de junio de 2020, de </w:t>
       </w:r>
-      <w:hyperlink r:id="rId25">
+      <w:hyperlink r:id="rId26">
         <w:r>
           <w:rPr>
             <w:rFonts w:ascii="Times New Roman" w:eastAsia="Times New Roman" w:hAnsi="Times New Roman" w:cs="Times New Roman"/>
@@ -4327,7 +4359,7 @@
         </w:rPr>
         <w:t xml:space="preserve">. (2019, 8 abril). Recuperado 14 de junio de 2020, de </w:t>
       </w:r>
-      <w:hyperlink r:id="rId26">
+      <w:hyperlink r:id="rId27">
         <w:r>
           <w:rPr>
             <w:rFonts w:ascii="Times New Roman" w:eastAsia="Times New Roman" w:hAnsi="Times New Roman" w:cs="Times New Roman"/>
